--- a/module-7/Ewing-Module-7.2-Assignment.docx
+++ b/module-7/Ewing-Module-7.2-Assignment.docx
@@ -76,8 +76,33 @@
         <w:pStyle w:val="Normal"/>
       </w:pPr>
       <w:r>
+        <w:rPr/>
+        <w:t xml:space="preserve">Link to </w:t>
+      </w:r>
+      <w:r>
+        <w:rPr/>
+        <w:t>Github</w:t>
+      </w:r>
+      <w:r>
+        <w:rPr/>
+        <w:t xml:space="preserve"> Repository: </w:t>
+      </w:r>
+      <w:hyperlink r:id="R5d726dc811584727">
+        <w:r>
+          <w:rPr>
+            <w:rStyle w:val="Hyperlink"/>
+          </w:rPr>
+          <w:t>https://github.com/SarahJeanEwing/csd-310</w:t>
+        </w:r>
+      </w:hyperlink>
+    </w:p>
+    <w:p>
+      <w:pPr>
+        <w:pStyle w:val="Normal"/>
+      </w:pPr>
+      <w:r>
         <w:drawing>
-          <wp:inline wp14:editId="15C88943" wp14:anchorId="4393B59B">
+          <wp:inline wp14:editId="1FB9BF6B" wp14:anchorId="4393B59B">
             <wp:extent cx="5943600" cy="3714750"/>
             <wp:effectExtent l="0" t="0" r="0" b="0"/>
             <wp:docPr id="88179824" name="" title=""/>
@@ -92,7 +117,7 @@
                     <pic:cNvPicPr/>
                   </pic:nvPicPr>
                   <pic:blipFill>
-                    <a:blip r:embed="R9fe882255a124730">
+                    <a:blip r:embed="R768c69a0541f41bf">
                       <a:extLst>
                         <a:ext xmlns:a="http://schemas.openxmlformats.org/drawingml/2006/main" uri="{28A0092B-C50C-407E-A947-70E740481C1C}">
                           <a14:useLocalDpi val="0"/>
@@ -984,6 +1009,16 @@
       <w:spacing w:val="5"/>
     </w:rPr>
   </w:style>
+  <w:style xmlns:w14="http://schemas.microsoft.com/office/word/2010/wordml" xmlns:mc="http://schemas.openxmlformats.org/markup-compatibility/2006" xmlns:w="http://schemas.openxmlformats.org/wordprocessingml/2006/main" w:type="character" w:styleId="Hyperlink" mc:Ignorable="w14">
+    <w:name xmlns:w="http://schemas.openxmlformats.org/wordprocessingml/2006/main" w:val="Hyperlink"/>
+    <w:basedOn xmlns:w="http://schemas.openxmlformats.org/wordprocessingml/2006/main" w:val="DefaultParagraphFont"/>
+    <w:uiPriority xmlns:w="http://schemas.openxmlformats.org/wordprocessingml/2006/main" w:val="99"/>
+    <w:unhideWhenUsed xmlns:w="http://schemas.openxmlformats.org/wordprocessingml/2006/main"/>
+    <w:rPr xmlns:w="http://schemas.openxmlformats.org/wordprocessingml/2006/main">
+      <w:color w:val="0563C1" w:themeColor="hyperlink"/>
+      <w:u w:val="single"/>
+    </w:rPr>
+  </w:style>
 </w:styles>
 </file>
 
